--- a/static/templates_base_interna/6 AUDITORIA DE PROCESOS/8 Obras Públicas/4 Programa de Auditoría.docx
+++ b/static/templates_base_interna/6 AUDITORIA DE PROCESOS/8 Obras Públicas/4 Programa de Auditoría.docx
@@ -117,7 +117,7 @@
           </mc:Choice>
           <mc:Fallback>
             <w:pict>
-              <v:shapetype w14:anchorId="39FD5C78" id="_x0000_t202" coordsize="21600,21600" o:spt="202" path="m,l,21600r21600,l21600,xe">
+              <v:shapetype w14:anchorId="3C2D6695" id="_x0000_t202" coordsize="21600,21600" o:spt="202" path="m,l,21600r21600,l21600,xe">
                 <v:stroke joinstyle="miter"/>
                 <v:path gradientshapeok="t" o:connecttype="rect"/>
               </v:shapetype>
@@ -232,7 +232,7 @@
           </mc:Choice>
           <mc:Fallback>
             <w:pict>
-              <v:shape w14:anchorId="3E52B8D4" id="Cuadro de texto 16" o:spid="_x0000_s1027" type="#_x0000_t202" style="position:absolute;margin-left:-2.55pt;margin-top:-6.35pt;width:94.5pt;height:32.6pt;z-index:251663360;visibility:visible;mso-wrap-style:square;mso-wrap-distance-left:9pt;mso-wrap-distance-top:0;mso-wrap-distance-right:9pt;mso-wrap-distance-bottom:0;mso-position-horizontal:absolute;mso-position-horizontal-relative:text;mso-position-vertical:absolute;mso-position-vertical-relative:text;v-text-anchor:top" o:gfxdata="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" fillcolor="white [3201]" strokeweight=".5pt">
+              <v:shape w14:anchorId="0D6C6CD7" id="Cuadro de texto 16" o:spid="_x0000_s1027" type="#_x0000_t202" style="position:absolute;margin-left:-2.55pt;margin-top:-6.35pt;width:94.5pt;height:32.6pt;z-index:251663360;visibility:visible;mso-wrap-style:square;mso-wrap-distance-left:9pt;mso-wrap-distance-top:0;mso-wrap-distance-right:9pt;mso-wrap-distance-bottom:0;mso-position-horizontal:absolute;mso-position-horizontal-relative:text;mso-position-vertical:absolute;mso-position-vertical-relative:text;v-text-anchor:top" o:gfxdata="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" fillcolor="white [3201]" strokeweight=".5pt">
                 <v:textbox>
                   <w:txbxContent>
                     <w:p/>
@@ -277,9 +277,11 @@
     </w:p>
     <w:p>
       <w:pPr>
+        <w:spacing w:line="240" w:lineRule="auto"/>
         <w:rPr>
           <w:rFonts w:ascii="Times New Roman" w:hAnsi="Times New Roman" w:cs="Times New Roman"/>
           <w:b/>
+          <w:bCs/>
           <w:color w:val="000000"/>
           <w:sz w:val="24"/>
           <w:szCs w:val="24"/>
@@ -288,81 +290,70 @@
       <w:r>
         <w:rPr>
           <w:rFonts w:ascii="Times New Roman" w:hAnsi="Times New Roman" w:cs="Times New Roman"/>
-          <w:noProof/>
+          <w:b/>
+          <w:bCs/>
+          <w:sz w:val="24"/>
+          <w:szCs w:val="24"/>
+        </w:rPr>
+        <w:t>Entidad:</w:t>
+      </w:r>
+    </w:p>
+    <w:p>
+      <w:pPr>
+        <w:spacing w:line="240" w:lineRule="auto"/>
+        <w:rPr>
+          <w:rFonts w:ascii="Times New Roman" w:hAnsi="Times New Roman" w:cs="Times New Roman"/>
+          <w:b/>
+          <w:bCs/>
           <w:color w:val="000000"/>
           <w:sz w:val="24"/>
           <w:szCs w:val="24"/>
-          <w:lang w:eastAsia="es-GT"/>
         </w:rPr>
-        <mc:AlternateContent>
-          <mc:Choice Requires="wps">
-            <w:drawing>
-              <wp:anchor distT="0" distB="0" distL="114300" distR="114300" simplePos="0" relativeHeight="251659264" behindDoc="0" locked="0" layoutInCell="1" allowOverlap="1" wp14:anchorId="4D842433" wp14:editId="616D9643">
-                <wp:simplePos x="0" y="0"/>
-                <wp:positionH relativeFrom="column">
-                  <wp:posOffset>801370</wp:posOffset>
-                </wp:positionH>
-                <wp:positionV relativeFrom="paragraph">
-                  <wp:posOffset>215265</wp:posOffset>
-                </wp:positionV>
-                <wp:extent cx="3429000" cy="0"/>
-                <wp:effectExtent l="10795" t="8890" r="8255" b="10160"/>
-                <wp:wrapNone/>
-                <wp:docPr id="7" name="Conector recto 7"/>
-                <wp:cNvGraphicFramePr>
-                  <a:graphicFrameLocks xmlns:a="http://schemas.openxmlformats.org/drawingml/2006/main"/>
-                </wp:cNvGraphicFramePr>
-                <a:graphic xmlns:a="http://schemas.openxmlformats.org/drawingml/2006/main">
-                  <a:graphicData uri="http://schemas.microsoft.com/office/word/2010/wordprocessingShape">
-                    <wps:wsp>
-                      <wps:cNvCnPr>
-                        <a:cxnSpLocks noChangeShapeType="1"/>
-                      </wps:cNvCnPr>
-                      <wps:spPr bwMode="auto">
-                        <a:xfrm>
-                          <a:off x="0" y="0"/>
-                          <a:ext cx="3429000" cy="0"/>
-                        </a:xfrm>
-                        <a:prstGeom prst="line">
-                          <a:avLst/>
-                        </a:prstGeom>
-                        <a:noFill/>
-                        <a:ln w="9525">
-                          <a:solidFill>
-                            <a:srgbClr val="000000"/>
-                          </a:solidFill>
-                          <a:round/>
-                          <a:headEnd/>
-                          <a:tailEnd/>
-                        </a:ln>
-                        <a:extLst>
-                          <a:ext uri="{909E8E84-426E-40DD-AFC4-6F175D3DCCD1}">
-                            <a14:hiddenFill xmlns:a14="http://schemas.microsoft.com/office/drawing/2010/main">
-                              <a:noFill/>
-                            </a14:hiddenFill>
-                          </a:ext>
-                        </a:extLst>
-                      </wps:spPr>
-                      <wps:bodyPr/>
-                    </wps:wsp>
-                  </a:graphicData>
-                </a:graphic>
-                <wp14:sizeRelH relativeFrom="page">
-                  <wp14:pctWidth>0</wp14:pctWidth>
-                </wp14:sizeRelH>
-                <wp14:sizeRelV relativeFrom="page">
-                  <wp14:pctHeight>0</wp14:pctHeight>
-                </wp14:sizeRelV>
-              </wp:anchor>
-            </w:drawing>
-          </mc:Choice>
-          <mc:Fallback>
-            <w:pict>
-              <v:line w14:anchorId="07CAB799" id="Conector recto 7" o:spid="_x0000_s1026" style="position:absolute;z-index:251659264;visibility:visible;mso-wrap-style:square;mso-width-percent:0;mso-height-percent:0;mso-wrap-distance-left:9pt;mso-wrap-distance-top:0;mso-wrap-distance-right:9pt;mso-wrap-distance-bottom:0;mso-position-horizontal:absolute;mso-position-horizontal-relative:text;mso-position-vertical:absolute;mso-position-vertical-relative:text;mso-width-percent:0;mso-height-percent:0;mso-width-relative:page;mso-height-relative:page" from="63.1pt,16.95pt" to="333.1pt,16.95pt" o:gfxdata="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"/>
-            </w:pict>
-          </mc:Fallback>
-        </mc:AlternateContent>
+      </w:pPr>
+      <w:r>
+        <w:rPr>
+          <w:rFonts w:ascii="Times New Roman" w:hAnsi="Times New Roman" w:cs="Times New Roman"/>
+          <w:b/>
+          <w:bCs/>
+          <w:sz w:val="24"/>
+          <w:szCs w:val="24"/>
+        </w:rPr>
+        <w:t>Auditoría:</w:t>
       </w:r>
+    </w:p>
+    <w:p>
+      <w:pPr>
+        <w:spacing w:line="240" w:lineRule="auto"/>
+        <w:rPr>
+          <w:rFonts w:ascii="Times New Roman" w:hAnsi="Times New Roman" w:cs="Times New Roman"/>
+          <w:b/>
+          <w:bCs/>
+          <w:color w:val="000000"/>
+          <w:sz w:val="24"/>
+          <w:szCs w:val="24"/>
+          <w:u w:val="single"/>
+        </w:rPr>
+      </w:pPr>
+      <w:r>
+        <w:rPr>
+          <w:rFonts w:ascii="Times New Roman" w:hAnsi="Times New Roman" w:cs="Times New Roman"/>
+          <w:b/>
+          <w:bCs/>
+          <w:sz w:val="24"/>
+          <w:szCs w:val="24"/>
+        </w:rPr>
+        <w:t>Período:</w:t>
+      </w:r>
+    </w:p>
+    <w:p>
+      <w:pPr>
+        <w:shd w:val="clear" w:color="auto" w:fill="FFFFFF"/>
+        <w:spacing w:after="0" w:line="240" w:lineRule="auto"/>
+        <w:rPr>
+          <w:rFonts w:ascii="Times New Roman" w:hAnsi="Times New Roman" w:cs="Times New Roman"/>
+          <w:b/>
+        </w:rPr>
+      </w:pPr>
       <w:r>
         <w:rPr>
           <w:rFonts w:ascii="Times New Roman" w:hAnsi="Times New Roman" w:cs="Times New Roman"/>
@@ -371,296 +362,7 @@
           <w:sz w:val="24"/>
           <w:szCs w:val="24"/>
         </w:rPr>
-        <w:t>ENTIDAD:</w:t>
-      </w:r>
-    </w:p>
-    <w:p>
-      <w:pPr>
-        <w:rPr>
-          <w:rFonts w:ascii="Times New Roman" w:hAnsi="Times New Roman" w:cs="Times New Roman"/>
-          <w:b/>
-          <w:color w:val="000000"/>
-          <w:sz w:val="24"/>
-          <w:szCs w:val="24"/>
-        </w:rPr>
-      </w:pPr>
-      <w:r>
-        <w:rPr>
-          <w:rFonts w:ascii="Times New Roman" w:hAnsi="Times New Roman" w:cs="Times New Roman"/>
-          <w:b/>
-          <w:noProof/>
-          <w:color w:val="000000"/>
-          <w:sz w:val="24"/>
-          <w:szCs w:val="24"/>
-          <w:lang w:eastAsia="es-GT"/>
-        </w:rPr>
-        <mc:AlternateContent>
-          <mc:Choice Requires="wps">
-            <w:drawing>
-              <wp:anchor distT="0" distB="0" distL="114300" distR="114300" simplePos="0" relativeHeight="251660288" behindDoc="0" locked="0" layoutInCell="1" allowOverlap="1" wp14:anchorId="442A6B18" wp14:editId="2A5B60FF">
-                <wp:simplePos x="0" y="0"/>
-                <wp:positionH relativeFrom="column">
-                  <wp:posOffset>915670</wp:posOffset>
-                </wp:positionH>
-                <wp:positionV relativeFrom="paragraph">
-                  <wp:posOffset>245110</wp:posOffset>
-                </wp:positionV>
-                <wp:extent cx="3429000" cy="0"/>
-                <wp:effectExtent l="10795" t="10795" r="8255" b="8255"/>
-                <wp:wrapNone/>
-                <wp:docPr id="8" name="Conector recto 8"/>
-                <wp:cNvGraphicFramePr>
-                  <a:graphicFrameLocks xmlns:a="http://schemas.openxmlformats.org/drawingml/2006/main"/>
-                </wp:cNvGraphicFramePr>
-                <a:graphic xmlns:a="http://schemas.openxmlformats.org/drawingml/2006/main">
-                  <a:graphicData uri="http://schemas.microsoft.com/office/word/2010/wordprocessingShape">
-                    <wps:wsp>
-                      <wps:cNvCnPr>
-                        <a:cxnSpLocks noChangeShapeType="1"/>
-                      </wps:cNvCnPr>
-                      <wps:spPr bwMode="auto">
-                        <a:xfrm>
-                          <a:off x="0" y="0"/>
-                          <a:ext cx="3429000" cy="0"/>
-                        </a:xfrm>
-                        <a:prstGeom prst="line">
-                          <a:avLst/>
-                        </a:prstGeom>
-                        <a:noFill/>
-                        <a:ln w="9525">
-                          <a:solidFill>
-                            <a:srgbClr val="000000"/>
-                          </a:solidFill>
-                          <a:round/>
-                          <a:headEnd/>
-                          <a:tailEnd/>
-                        </a:ln>
-                        <a:extLst>
-                          <a:ext uri="{909E8E84-426E-40DD-AFC4-6F175D3DCCD1}">
-                            <a14:hiddenFill xmlns:a14="http://schemas.microsoft.com/office/drawing/2010/main">
-                              <a:noFill/>
-                            </a14:hiddenFill>
-                          </a:ext>
-                        </a:extLst>
-                      </wps:spPr>
-                      <wps:bodyPr/>
-                    </wps:wsp>
-                  </a:graphicData>
-                </a:graphic>
-                <wp14:sizeRelH relativeFrom="page">
-                  <wp14:pctWidth>0</wp14:pctWidth>
-                </wp14:sizeRelH>
-                <wp14:sizeRelV relativeFrom="page">
-                  <wp14:pctHeight>0</wp14:pctHeight>
-                </wp14:sizeRelV>
-              </wp:anchor>
-            </w:drawing>
-          </mc:Choice>
-          <mc:Fallback>
-            <w:pict>
-              <v:line w14:anchorId="2C9C52C7" id="Conector recto 8" o:spid="_x0000_s1026" style="position:absolute;z-index:251660288;visibility:visible;mso-wrap-style:square;mso-width-percent:0;mso-height-percent:0;mso-wrap-distance-left:9pt;mso-wrap-distance-top:0;mso-wrap-distance-right:9pt;mso-wrap-distance-bottom:0;mso-position-horizontal:absolute;mso-position-horizontal-relative:text;mso-position-vertical:absolute;mso-position-vertical-relative:text;mso-width-percent:0;mso-height-percent:0;mso-width-relative:page;mso-height-relative:page" from="72.1pt,19.3pt" to="342.1pt,19.3pt" o:gfxdata="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"/>
-            </w:pict>
-          </mc:Fallback>
-        </mc:AlternateContent>
-      </w:r>
-      <w:r>
-        <w:rPr>
-          <w:rFonts w:ascii="Times New Roman" w:hAnsi="Times New Roman" w:cs="Times New Roman"/>
-          <w:b/>
-          <w:color w:val="000000"/>
-          <w:sz w:val="24"/>
-          <w:szCs w:val="24"/>
-        </w:rPr>
-        <w:t>AUDITORIA:</w:t>
-      </w:r>
-    </w:p>
-    <w:p>
-      <w:pPr>
-        <w:rPr>
-          <w:rFonts w:ascii="Times New Roman" w:hAnsi="Times New Roman" w:cs="Times New Roman"/>
-          <w:b/>
-          <w:color w:val="000000"/>
-          <w:sz w:val="24"/>
-          <w:szCs w:val="24"/>
-        </w:rPr>
-      </w:pPr>
-      <w:r>
-        <w:rPr>
-          <w:rFonts w:ascii="Times New Roman" w:hAnsi="Times New Roman" w:cs="Times New Roman"/>
-          <w:b/>
-          <w:noProof/>
-          <w:color w:val="000000"/>
-          <w:sz w:val="24"/>
-          <w:szCs w:val="24"/>
-          <w:lang w:eastAsia="es-GT"/>
-        </w:rPr>
-        <mc:AlternateContent>
-          <mc:Choice Requires="wps">
-            <w:drawing>
-              <wp:anchor distT="0" distB="0" distL="114300" distR="114300" simplePos="0" relativeHeight="251661312" behindDoc="0" locked="0" layoutInCell="1" allowOverlap="1" wp14:anchorId="0EA4D1FC" wp14:editId="64185EA0">
-                <wp:simplePos x="0" y="0"/>
-                <wp:positionH relativeFrom="column">
-                  <wp:posOffset>868045</wp:posOffset>
-                </wp:positionH>
-                <wp:positionV relativeFrom="paragraph">
-                  <wp:posOffset>257175</wp:posOffset>
-                </wp:positionV>
-                <wp:extent cx="3884930" cy="3810"/>
-                <wp:effectExtent l="10795" t="12700" r="9525" b="12065"/>
-                <wp:wrapNone/>
-                <wp:docPr id="9" name="Conector recto 9"/>
-                <wp:cNvGraphicFramePr>
-                  <a:graphicFrameLocks xmlns:a="http://schemas.openxmlformats.org/drawingml/2006/main"/>
-                </wp:cNvGraphicFramePr>
-                <a:graphic xmlns:a="http://schemas.openxmlformats.org/drawingml/2006/main">
-                  <a:graphicData uri="http://schemas.microsoft.com/office/word/2010/wordprocessingShape">
-                    <wps:wsp>
-                      <wps:cNvCnPr>
-                        <a:cxnSpLocks noChangeShapeType="1"/>
-                      </wps:cNvCnPr>
-                      <wps:spPr bwMode="auto">
-                        <a:xfrm>
-                          <a:off x="0" y="0"/>
-                          <a:ext cx="3884930" cy="3810"/>
-                        </a:xfrm>
-                        <a:prstGeom prst="line">
-                          <a:avLst/>
-                        </a:prstGeom>
-                        <a:noFill/>
-                        <a:ln w="9525">
-                          <a:solidFill>
-                            <a:srgbClr val="000000"/>
-                          </a:solidFill>
-                          <a:round/>
-                          <a:headEnd/>
-                          <a:tailEnd/>
-                        </a:ln>
-                        <a:extLst>
-                          <a:ext uri="{909E8E84-426E-40DD-AFC4-6F175D3DCCD1}">
-                            <a14:hiddenFill xmlns:a14="http://schemas.microsoft.com/office/drawing/2010/main">
-                              <a:noFill/>
-                            </a14:hiddenFill>
-                          </a:ext>
-                        </a:extLst>
-                      </wps:spPr>
-                      <wps:bodyPr/>
-                    </wps:wsp>
-                  </a:graphicData>
-                </a:graphic>
-                <wp14:sizeRelH relativeFrom="page">
-                  <wp14:pctWidth>0</wp14:pctWidth>
-                </wp14:sizeRelH>
-                <wp14:sizeRelV relativeFrom="page">
-                  <wp14:pctHeight>0</wp14:pctHeight>
-                </wp14:sizeRelV>
-              </wp:anchor>
-            </w:drawing>
-          </mc:Choice>
-          <mc:Fallback>
-            <w:pict>
-              <v:line w14:anchorId="53E11767" id="Conector recto 9" o:spid="_x0000_s1026" style="position:absolute;z-index:251661312;visibility:visible;mso-wrap-style:square;mso-width-percent:0;mso-height-percent:0;mso-wrap-distance-left:9pt;mso-wrap-distance-top:0;mso-wrap-distance-right:9pt;mso-wrap-distance-bottom:0;mso-position-horizontal:absolute;mso-position-horizontal-relative:text;mso-position-vertical:absolute;mso-position-vertical-relative:text;mso-width-percent:0;mso-height-percent:0;mso-width-relative:page;mso-height-relative:page" from="68.35pt,20.25pt" to="374.25pt,20.55pt" o:gfxdata="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"/>
-            </w:pict>
-          </mc:Fallback>
-        </mc:AlternateContent>
-      </w:r>
-      <w:r>
-        <w:rPr>
-          <w:rFonts w:ascii="Times New Roman" w:hAnsi="Times New Roman" w:cs="Times New Roman"/>
-          <w:b/>
-          <w:color w:val="000000"/>
-          <w:sz w:val="24"/>
-          <w:szCs w:val="24"/>
-        </w:rPr>
-        <w:t>PERIODO:</w:t>
-      </w:r>
-    </w:p>
-    <w:p>
-      <w:pPr>
-        <w:shd w:val="clear" w:color="auto" w:fill="FFFFFF"/>
-        <w:spacing w:after="0" w:line="240" w:lineRule="auto"/>
-        <w:rPr>
-          <w:rFonts w:ascii="Times New Roman" w:hAnsi="Times New Roman" w:cs="Times New Roman"/>
-          <w:b/>
-        </w:rPr>
-      </w:pPr>
-      <w:r>
-        <w:rPr>
-          <w:rFonts w:ascii="Times New Roman" w:hAnsi="Times New Roman" w:cs="Times New Roman"/>
-          <w:b/>
-          <w:noProof/>
-          <w:color w:val="000000"/>
-          <w:sz w:val="24"/>
-          <w:szCs w:val="24"/>
-          <w:lang w:eastAsia="es-GT"/>
-        </w:rPr>
-        <mc:AlternateContent>
-          <mc:Choice Requires="wps">
-            <w:drawing>
-              <wp:anchor distT="0" distB="0" distL="114300" distR="114300" simplePos="0" relativeHeight="251664384" behindDoc="0" locked="0" layoutInCell="1" allowOverlap="1" wp14:anchorId="15F3152A" wp14:editId="297FBB75">
-                <wp:simplePos x="0" y="0"/>
-                <wp:positionH relativeFrom="column">
-                  <wp:posOffset>910589</wp:posOffset>
-                </wp:positionH>
-                <wp:positionV relativeFrom="paragraph">
-                  <wp:posOffset>188595</wp:posOffset>
-                </wp:positionV>
-                <wp:extent cx="3895725" cy="0"/>
-                <wp:effectExtent l="0" t="0" r="28575" b="19050"/>
-                <wp:wrapNone/>
-                <wp:docPr id="10" name="Conector recto 10"/>
-                <wp:cNvGraphicFramePr/>
-                <a:graphic xmlns:a="http://schemas.openxmlformats.org/drawingml/2006/main">
-                  <a:graphicData uri="http://schemas.microsoft.com/office/word/2010/wordprocessingShape">
-                    <wps:wsp>
-                      <wps:cNvCnPr/>
-                      <wps:spPr>
-                        <a:xfrm>
-                          <a:off x="0" y="0"/>
-                          <a:ext cx="3895725" cy="0"/>
-                        </a:xfrm>
-                        <a:prstGeom prst="line">
-                          <a:avLst/>
-                        </a:prstGeom>
-                      </wps:spPr>
-                      <wps:style>
-                        <a:lnRef idx="1">
-                          <a:schemeClr val="dk1"/>
-                        </a:lnRef>
-                        <a:fillRef idx="0">
-                          <a:schemeClr val="dk1"/>
-                        </a:fillRef>
-                        <a:effectRef idx="0">
-                          <a:schemeClr val="dk1"/>
-                        </a:effectRef>
-                        <a:fontRef idx="minor">
-                          <a:schemeClr val="tx1"/>
-                        </a:fontRef>
-                      </wps:style>
-                      <wps:bodyPr/>
-                    </wps:wsp>
-                  </a:graphicData>
-                </a:graphic>
-              </wp:anchor>
-            </w:drawing>
-          </mc:Choice>
-          <mc:Fallback>
-            <w:pict>
-              <v:line w14:anchorId="0D6BCBEE" id="Conector recto 10" o:spid="_x0000_s1026" style="position:absolute;z-index:251664384;visibility:visible;mso-wrap-style:square;mso-wrap-distance-left:9pt;mso-wrap-distance-top:0;mso-wrap-distance-right:9pt;mso-wrap-distance-bottom:0;mso-position-horizontal:absolute;mso-position-horizontal-relative:text;mso-position-vertical:absolute;mso-position-vertical-relative:text" from="71.7pt,14.85pt" to="378.45pt,14.85pt" o:gfxdata="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" strokecolor="black [3200]" strokeweight=".5pt">
-                <v:stroke joinstyle="miter"/>
-              </v:line>
-            </w:pict>
-          </mc:Fallback>
-        </mc:AlternateContent>
-      </w:r>
-      <w:r>
-        <w:rPr>
-          <w:rFonts w:ascii="Times New Roman" w:hAnsi="Times New Roman" w:cs="Times New Roman"/>
-          <w:b/>
-          <w:color w:val="000000"/>
-          <w:sz w:val="24"/>
-          <w:szCs w:val="24"/>
-        </w:rPr>
-        <w:t xml:space="preserve">AREA:             </w:t>
+        <w:t xml:space="preserve">AREA: </w:t>
       </w:r>
       <w:r>
         <w:rPr>
@@ -675,12 +377,11 @@
     </w:p>
     <w:p>
       <w:pPr>
-        <w:spacing w:before="100" w:beforeAutospacing="1" w:after="100" w:afterAutospacing="1" w:line="240" w:lineRule="auto"/>
+        <w:shd w:val="clear" w:color="auto" w:fill="FFFFFF"/>
+        <w:spacing w:after="0" w:line="240" w:lineRule="auto"/>
         <w:rPr>
-          <w:rFonts w:ascii="Times New Roman" w:eastAsia="Times New Roman" w:hAnsi="Times New Roman" w:cs="Times New Roman"/>
-          <w:sz w:val="24"/>
-          <w:szCs w:val="24"/>
-          <w:lang w:eastAsia="es-GT"/>
+          <w:rFonts w:ascii="Times New Roman" w:hAnsi="Times New Roman" w:cs="Times New Roman"/>
+          <w:b/>
         </w:rPr>
       </w:pPr>
     </w:p>
@@ -3001,6 +2702,7 @@
     <w:lsdException w:name="HTML Sample" w:semiHidden="1" w:unhideWhenUsed="1"/>
     <w:lsdException w:name="HTML Typewriter" w:semiHidden="1" w:unhideWhenUsed="1"/>
     <w:lsdException w:name="HTML Variable" w:semiHidden="1" w:unhideWhenUsed="1"/>
+    <w:lsdException w:name="Normal Table" w:semiHidden="1" w:unhideWhenUsed="1"/>
     <w:lsdException w:name="annotation subject" w:semiHidden="1" w:unhideWhenUsed="1"/>
     <w:lsdException w:name="No List" w:semiHidden="1" w:unhideWhenUsed="1"/>
     <w:lsdException w:name="Outline List 1" w:semiHidden="1" w:unhideWhenUsed="1"/>
@@ -3043,8 +2745,11 @@
     <w:lsdException w:name="Table Contemporary" w:semiHidden="1" w:unhideWhenUsed="1"/>
     <w:lsdException w:name="Table Elegant" w:semiHidden="1" w:unhideWhenUsed="1"/>
     <w:lsdException w:name="Table Professional" w:semiHidden="1" w:unhideWhenUsed="1"/>
+    <w:lsdException w:name="Table Subtle 1" w:semiHidden="1" w:unhideWhenUsed="1"/>
     <w:lsdException w:name="Table Subtle 2" w:semiHidden="1" w:unhideWhenUsed="1"/>
     <w:lsdException w:name="Table Web 1" w:semiHidden="1" w:unhideWhenUsed="1"/>
+    <w:lsdException w:name="Table Web 2" w:semiHidden="1" w:unhideWhenUsed="1"/>
+    <w:lsdException w:name="Table Web 3" w:semiHidden="1" w:unhideWhenUsed="1"/>
     <w:lsdException w:name="Balloon Text" w:semiHidden="1" w:unhideWhenUsed="1"/>
     <w:lsdException w:name="Table Grid" w:uiPriority="39"/>
     <w:lsdException w:name="Table Theme" w:semiHidden="1" w:unhideWhenUsed="1"/>
